--- a/lab4/output/crc.docx
+++ b/lab4/output/crc.docx
@@ -105,16 +105,10 @@
           </w:tcPr>
           <w:p>
             <w:r>
-              <w:t xml:space="preserve">Does sign up on </w:t>
-            </w:r>
-            <w:r>
-              <w:t xml:space="preserve">the </w:t>
-            </w:r>
-            <w:proofErr w:type="spellStart"/>
-            <w:r>
-              <w:t>QueueHandler</w:t>
-            </w:r>
-            <w:proofErr w:type="spellEnd"/>
+              <w:t>Signs up for waitlist on the QueueHandler</w:t>
+            </w:r>
+            <w:bookmarkStart w:id="0" w:name="_GoBack"/>
+            <w:bookmarkEnd w:id="0"/>
           </w:p>
         </w:tc>
         <w:tc>
@@ -324,8 +318,6 @@
             <w:r>
               <w:t>Receiver</w:t>
             </w:r>
-            <w:bookmarkStart w:id="0" w:name="_GoBack"/>
-            <w:bookmarkEnd w:id="0"/>
           </w:p>
         </w:tc>
       </w:tr>

--- a/lab4/output/crc.docx
+++ b/lab4/output/crc.docx
@@ -105,10 +105,13 @@
           </w:tcPr>
           <w:p>
             <w:r>
-              <w:t>Signs up for waitlist on the QueueHandler</w:t>
-            </w:r>
-            <w:bookmarkStart w:id="0" w:name="_GoBack"/>
-            <w:bookmarkEnd w:id="0"/>
+              <w:t xml:space="preserve">Signs up for waitlist on the </w:t>
+            </w:r>
+            <w:proofErr w:type="spellStart"/>
+            <w:r>
+              <w:t>QueueHandler</w:t>
+            </w:r>
+            <w:proofErr w:type="spellEnd"/>
           </w:p>
         </w:tc>
         <w:tc>
@@ -129,7 +132,10 @@
           </w:tcPr>
           <w:p>
             <w:r>
-              <w:t xml:space="preserve">Does Confirm/Leave </w:t>
+              <w:t xml:space="preserve">Responds with </w:t>
+            </w:r>
+            <w:r>
+              <w:t xml:space="preserve">Confirm/Leave </w:t>
             </w:r>
             <w:r>
               <w:t xml:space="preserve">to Receiver </w:t>
@@ -153,7 +159,10 @@
           </w:tcPr>
           <w:p>
             <w:r>
-              <w:t xml:space="preserve">Does STOP to stop receiving messages from </w:t>
+              <w:t>Messages</w:t>
+            </w:r>
+            <w:r>
+              <w:t xml:space="preserve"> to stop receiving messages from </w:t>
             </w:r>
             <w:proofErr w:type="spellStart"/>
             <w:r>
@@ -613,10 +622,12 @@
             <w:tcW w:w="4675" w:type="dxa"/>
           </w:tcPr>
           <w:p>
+            <w:bookmarkStart w:id="0" w:name="_GoBack"/>
             <w:proofErr w:type="spellStart"/>
             <w:r>
               <w:t>QueueHandler</w:t>
             </w:r>
+            <w:bookmarkEnd w:id="0"/>
             <w:proofErr w:type="spellEnd"/>
           </w:p>
         </w:tc>
